--- a/Dokumen TA/Paper/Pernyataan Tidak Plagiat - Kata Pengantar.docx
+++ b/Dokumen TA/Paper/Pernyataan Tidak Plagiat - Kata Pengantar.docx
@@ -10,7 +10,6 @@
           <w:b/>
         </w:rPr>
       </w:pPr>
-      <w:bookmarkStart w:id="0" w:name="_GoBack"/>
       <w:r>
         <w:rPr>
           <w:rFonts w:ascii="Times New Roman" w:hAnsi="Times New Roman" w:cs="Times New Roman"/>
@@ -19,7 +18,6 @@
         <w:t>SURAT PERNYATAAN TIDAK PLAGIAT DAN PERSETUJUAN PUBLIKASI</w:t>
       </w:r>
     </w:p>
-    <w:bookmarkEnd w:id="0"/>
     <w:p>
       <w:pPr>
         <w:spacing w:before="240" w:line="240" w:lineRule="auto"/>
@@ -772,18 +770,6 @@
         <w:t>Pernyataan ini saya buat dengan sesungguhnya dan apabila di kemudian hari terdapat penyimpangan dan ketidakbenaran dalam pernyataan ini, maka saya bersedia menerima sanksi akademik berupa pencabutan gelar yang telah diperoleh berdasarkan karya tulis ini, serta sanksi lainnya sesuai dengan norma di Universitas Budi Luhur dan Undang-Undang yang berlaku.</w:t>
       </w:r>
     </w:p>
-    <w:p>
-      <w:pPr>
-        <w:spacing w:after="0" w:line="240" w:lineRule="auto"/>
-        <w:jc w:val="both"/>
-        <w:rPr>
-          <w:rFonts w:ascii="Times New Roman" w:hAnsi="Times New Roman" w:cs="Times New Roman"/>
-          <w:color w:val="000000" w:themeColor="text1"/>
-          <w:sz w:val="10"/>
-          <w:szCs w:val="10"/>
-        </w:rPr>
-      </w:pPr>
-    </w:p>
     <w:tbl>
       <w:tblPr>
         <w:tblStyle w:val="TableGrid"/>
@@ -834,7 +820,7 @@
       </w:tr>
       <w:tr>
         <w:trPr>
-          <w:trHeight w:val="1092"/>
+          <w:trHeight w:val="1206"/>
           <w:jc w:val="right"/>
         </w:trPr>
         <w:tc>
@@ -1081,7 +1067,50 @@
           <w:sz w:val="24"/>
           <w:szCs w:val="24"/>
         </w:rPr>
-        <w:t>“ANALISIS SENTIMEN MASYARAKAT TERHADAP PEMBELAJARAN DARING DI ERA PANDEMI COVID-19 PADA MEDIA SOSIAL TWITTER MENGGUNAKAN EKSTRAKSI FITUR COUNTVECTORIZER DAN ALGORITME K-NEAREST NEIGHBORS”</w:t>
+        <w:t>“</w:t>
+      </w:r>
+      <w:r>
+        <w:rPr>
+          <w:rFonts w:ascii="Times New Roman" w:hAnsi="Times New Roman" w:cs="Times New Roman"/>
+          <w:sz w:val="24"/>
+          <w:szCs w:val="24"/>
+        </w:rPr>
+        <w:t xml:space="preserve">Analisis Sentimen Masyarakat Terhadap Pembelajaran Daring Di Era Pandemi Covid-19 Pada Media Sosial Twitter Menggunakan Ekstraksi Fitur </w:t>
+      </w:r>
+      <w:r>
+        <w:rPr>
+          <w:rFonts w:ascii="Times New Roman" w:hAnsi="Times New Roman" w:cs="Times New Roman"/>
+          <w:i/>
+          <w:sz w:val="24"/>
+          <w:szCs w:val="24"/>
+        </w:rPr>
+        <w:t>Countvectorizer</w:t>
+      </w:r>
+      <w:r>
+        <w:rPr>
+          <w:rFonts w:ascii="Times New Roman" w:hAnsi="Times New Roman" w:cs="Times New Roman"/>
+          <w:sz w:val="24"/>
+          <w:szCs w:val="24"/>
+        </w:rPr>
+        <w:t xml:space="preserve"> Dan Algoritme </w:t>
+      </w:r>
+      <w:r>
+        <w:rPr>
+          <w:rFonts w:ascii="Times New Roman" w:hAnsi="Times New Roman" w:cs="Times New Roman"/>
+          <w:i/>
+          <w:sz w:val="24"/>
+          <w:szCs w:val="24"/>
+        </w:rPr>
+        <w:t>K-Nearest Neighbor</w:t>
+      </w:r>
+      <w:r>
+        <w:rPr>
+          <w:rFonts w:ascii="Times New Roman" w:hAnsi="Times New Roman" w:cs="Times New Roman"/>
+          <w:color w:val="000000" w:themeColor="text1"/>
+          <w:sz w:val="24"/>
+          <w:szCs w:val="24"/>
+        </w:rPr>
+        <w:t>”</w:t>
       </w:r>
       <w:r>
         <w:rPr>
@@ -1211,7 +1240,18 @@
           <w:sz w:val="24"/>
           <w:szCs w:val="24"/>
         </w:rPr>
-        <w:t>Allah Subhanahu Wa Ta’ala, atas segala petunjuk, kemudahan, serta nikmat-Nya yang diberikan sehingga penulis dapat menyelesaikan penyusunan tugas akhir ini dengan baik.</w:t>
+        <w:t>Allah Subhanahu Wa Ta’ala, atas segala petunjuk, kemudahan, serta nikmat-Nya yang diberikan sehingga penulis dapat menyelesaik</w:t>
+      </w:r>
+      <w:bookmarkStart w:id="0" w:name="_GoBack"/>
+      <w:bookmarkEnd w:id="0"/>
+      <w:r>
+        <w:rPr>
+          <w:rFonts w:ascii="Times New Roman" w:hAnsi="Times New Roman" w:cs="Times New Roman"/>
+          <w:color w:val="000000" w:themeColor="text1"/>
+          <w:sz w:val="24"/>
+          <w:szCs w:val="24"/>
+        </w:rPr>
+        <w:t>an penyusunan tugas akhir ini dengan baik.</w:t>
       </w:r>
     </w:p>
     <w:p>

--- a/Dokumen TA/Paper/Pernyataan Tidak Plagiat - Kata Pengantar.docx
+++ b/Dokumen TA/Paper/Pernyataan Tidak Plagiat - Kata Pengantar.docx
@@ -1240,18 +1240,7 @@
           <w:sz w:val="24"/>
           <w:szCs w:val="24"/>
         </w:rPr>
-        <w:t>Allah Subhanahu Wa Ta’ala, atas segala petunjuk, kemudahan, serta nikmat-Nya yang diberikan sehingga penulis dapat menyelesaik</w:t>
-      </w:r>
-      <w:bookmarkStart w:id="0" w:name="_GoBack"/>
-      <w:bookmarkEnd w:id="0"/>
-      <w:r>
-        <w:rPr>
-          <w:rFonts w:ascii="Times New Roman" w:hAnsi="Times New Roman" w:cs="Times New Roman"/>
-          <w:color w:val="000000" w:themeColor="text1"/>
-          <w:sz w:val="24"/>
-          <w:szCs w:val="24"/>
-        </w:rPr>
-        <w:t>an penyusunan tugas akhir ini dengan baik.</w:t>
+        <w:t>Allah Subhanahu Wa Ta’ala, atas segala petunjuk, kemudahan, serta nikmat-Nya yang diberikan sehingga penulis dapat menyelesaikan penyusunan tugas akhir ini dengan baik.</w:t>
       </w:r>
     </w:p>
     <w:p>
@@ -1710,33 +1699,6 @@
           <w:sz w:val="24"/>
           <w:szCs w:val="24"/>
         </w:rPr>
-        <w:t xml:space="preserve"> selaku </w:t>
-      </w:r>
-      <w:r>
-        <w:rPr>
-          <w:rFonts w:ascii="Times New Roman" w:hAnsi="Times New Roman" w:cs="Times New Roman"/>
-          <w:color w:val="000000" w:themeColor="text1"/>
-          <w:sz w:val="24"/>
-          <w:szCs w:val="24"/>
-        </w:rPr>
-        <w:t xml:space="preserve">pembimbing </w:t>
-      </w:r>
-      <w:r>
-        <w:rPr>
-          <w:rFonts w:ascii="Times New Roman" w:hAnsi="Times New Roman" w:cs="Times New Roman"/>
-          <w:color w:val="000000" w:themeColor="text1"/>
-          <w:sz w:val="24"/>
-          <w:szCs w:val="24"/>
-        </w:rPr>
-        <w:t>dan motivator</w:t>
-      </w:r>
-      <w:r>
-        <w:rPr>
-          <w:rFonts w:ascii="Times New Roman" w:hAnsi="Times New Roman" w:cs="Times New Roman"/>
-          <w:color w:val="000000" w:themeColor="text1"/>
-          <w:sz w:val="24"/>
-          <w:szCs w:val="24"/>
-        </w:rPr>
         <w:t xml:space="preserve"> </w:t>
       </w:r>
       <w:r>
@@ -1746,61 +1708,25 @@
           <w:sz w:val="24"/>
           <w:szCs w:val="24"/>
         </w:rPr>
-        <w:t>sehingga</w:t>
-      </w:r>
-      <w:r>
-        <w:rPr>
-          <w:rFonts w:ascii="Times New Roman" w:hAnsi="Times New Roman" w:cs="Times New Roman"/>
-          <w:color w:val="000000" w:themeColor="text1"/>
-          <w:sz w:val="24"/>
-          <w:szCs w:val="24"/>
-        </w:rPr>
-        <w:t xml:space="preserve"> </w:t>
-      </w:r>
-      <w:r>
-        <w:rPr>
-          <w:rFonts w:ascii="Times New Roman" w:hAnsi="Times New Roman" w:cs="Times New Roman"/>
-          <w:color w:val="000000" w:themeColor="text1"/>
-          <w:sz w:val="24"/>
-          <w:szCs w:val="24"/>
-        </w:rPr>
-        <w:t>penulis</w:t>
-      </w:r>
-      <w:r>
-        <w:rPr>
-          <w:rFonts w:ascii="Times New Roman" w:hAnsi="Times New Roman" w:cs="Times New Roman"/>
-          <w:color w:val="000000" w:themeColor="text1"/>
-          <w:sz w:val="24"/>
-          <w:szCs w:val="24"/>
-        </w:rPr>
-        <w:t xml:space="preserve"> </w:t>
-      </w:r>
-      <w:r>
-        <w:rPr>
-          <w:rFonts w:ascii="Times New Roman" w:hAnsi="Times New Roman" w:cs="Times New Roman"/>
-          <w:color w:val="000000" w:themeColor="text1"/>
-          <w:sz w:val="24"/>
-          <w:szCs w:val="24"/>
-        </w:rPr>
-        <w:t xml:space="preserve">dapat </w:t>
-      </w:r>
-      <w:r>
-        <w:rPr>
-          <w:rFonts w:ascii="Times New Roman" w:hAnsi="Times New Roman" w:cs="Times New Roman"/>
-          <w:color w:val="000000" w:themeColor="text1"/>
-          <w:sz w:val="24"/>
-          <w:szCs w:val="24"/>
-        </w:rPr>
-        <w:t xml:space="preserve">menjadi </w:t>
-      </w:r>
-      <w:r>
-        <w:rPr>
-          <w:rFonts w:ascii="Times New Roman" w:hAnsi="Times New Roman" w:cs="Times New Roman"/>
-          <w:color w:val="000000" w:themeColor="text1"/>
-          <w:sz w:val="24"/>
-          <w:szCs w:val="24"/>
-        </w:rPr>
-        <w:t>lebih baik.</w:t>
+        <w:t>yang telah memberikan ilmu yang bermanfaat juga motivasi</w:t>
+      </w:r>
+      <w:r>
+        <w:rPr>
+          <w:rFonts w:ascii="Times New Roman" w:hAnsi="Times New Roman" w:cs="Times New Roman"/>
+          <w:color w:val="000000" w:themeColor="text1"/>
+          <w:sz w:val="24"/>
+          <w:szCs w:val="24"/>
+        </w:rPr>
+        <w:t xml:space="preserve"> bagi penulis</w:t>
+      </w:r>
+      <w:r>
+        <w:rPr>
+          <w:rFonts w:ascii="Times New Roman" w:hAnsi="Times New Roman" w:cs="Times New Roman"/>
+          <w:color w:val="000000" w:themeColor="text1"/>
+          <w:sz w:val="24"/>
+          <w:szCs w:val="24"/>
+        </w:rPr>
+        <w:t>.</w:t>
       </w:r>
     </w:p>
     <w:p>
@@ -1899,26 +1825,51 @@
           <w:sz w:val="24"/>
           <w:szCs w:val="24"/>
         </w:rPr>
-        <w:t>Teman-teman KUTI 2017, se</w:t>
-      </w:r>
-      <w:r>
-        <w:rPr>
-          <w:rFonts w:ascii="Times New Roman" w:hAnsi="Times New Roman" w:cs="Times New Roman"/>
-          <w:color w:val="000000" w:themeColor="text1"/>
-          <w:sz w:val="24"/>
-          <w:szCs w:val="24"/>
-        </w:rPr>
-        <w:t>bagai teman seperjuangan</w:t>
-      </w:r>
-      <w:r>
-        <w:rPr>
-          <w:rFonts w:ascii="Times New Roman" w:hAnsi="Times New Roman" w:cs="Times New Roman"/>
-          <w:color w:val="000000" w:themeColor="text1"/>
-          <w:sz w:val="24"/>
-          <w:szCs w:val="24"/>
-        </w:rPr>
-        <w:t xml:space="preserve"> dalam menempuh pendidikan di Universitas Budi Luhur Jakarta.</w:t>
-      </w:r>
+        <w:t xml:space="preserve">Semua pihak yang terkait, baik secara langsung maupun tidak langsung dalam penulisan </w:t>
+      </w:r>
+      <w:r>
+        <w:rPr>
+          <w:rFonts w:ascii="Times New Roman" w:hAnsi="Times New Roman" w:cs="Times New Roman"/>
+          <w:color w:val="000000" w:themeColor="text1"/>
+          <w:sz w:val="24"/>
+          <w:szCs w:val="24"/>
+        </w:rPr>
+        <w:t>tugas akhir</w:t>
+      </w:r>
+      <w:r>
+        <w:rPr>
+          <w:rFonts w:ascii="Times New Roman" w:hAnsi="Times New Roman" w:cs="Times New Roman"/>
+          <w:color w:val="000000" w:themeColor="text1"/>
+          <w:sz w:val="24"/>
+          <w:szCs w:val="24"/>
+        </w:rPr>
+        <w:t xml:space="preserve"> ini dari tahap awa</w:t>
+      </w:r>
+      <w:r>
+        <w:rPr>
+          <w:rFonts w:ascii="Times New Roman" w:hAnsi="Times New Roman" w:cs="Times New Roman"/>
+          <w:color w:val="000000" w:themeColor="text1"/>
+          <w:sz w:val="24"/>
+          <w:szCs w:val="24"/>
+        </w:rPr>
+        <w:t>l sampai tahap akhir penyusunan.</w:t>
+      </w:r>
+    </w:p>
+    <w:p>
+      <w:pPr>
+        <w:pStyle w:val="ListParagraph"/>
+        <w:spacing w:line="240" w:lineRule="auto"/>
+        <w:ind w:left="426"/>
+        <w:jc w:val="both"/>
+        <w:rPr>
+          <w:rFonts w:ascii="Times New Roman" w:hAnsi="Times New Roman" w:cs="Times New Roman"/>
+          <w:color w:val="000000" w:themeColor="text1"/>
+          <w:sz w:val="24"/>
+          <w:szCs w:val="24"/>
+        </w:rPr>
+      </w:pPr>
+      <w:bookmarkStart w:id="0" w:name="_GoBack"/>
+      <w:bookmarkEnd w:id="0"/>
     </w:p>
     <w:p>
       <w:pPr>

--- a/Dokumen TA/Paper/Pernyataan Tidak Plagiat - Kata Pengantar.docx
+++ b/Dokumen TA/Paper/Pernyataan Tidak Plagiat - Kata Pengantar.docx
@@ -1040,7 +1040,27 @@
           <w:sz w:val="24"/>
           <w:szCs w:val="24"/>
         </w:rPr>
-        <w:t xml:space="preserve">tudi Teknik Informatika, Fakultas Teknologi Informasi Univeritas Budi Luhur dengan judul tugas akhir yang penulis </w:t>
+        <w:t xml:space="preserve">tudi Teknik Informatika, Fakultas Teknologi Informasi </w:t>
+      </w:r>
+      <w:r>
+        <w:rPr>
+          <w:rFonts w:ascii="Times New Roman" w:hAnsi="Times New Roman" w:cs="Times New Roman"/>
+          <w:color w:val="000000" w:themeColor="text1"/>
+          <w:sz w:val="24"/>
+          <w:szCs w:val="24"/>
+        </w:rPr>
+        <w:t xml:space="preserve">Universitas </w:t>
+      </w:r>
+      <w:bookmarkStart w:id="0" w:name="_GoBack"/>
+      <w:bookmarkEnd w:id="0"/>
+      <w:r>
+        <w:rPr>
+          <w:rFonts w:ascii="Times New Roman" w:hAnsi="Times New Roman" w:cs="Times New Roman"/>
+          <w:color w:val="000000" w:themeColor="text1"/>
+          <w:sz w:val="24"/>
+          <w:szCs w:val="24"/>
+        </w:rPr>
+        <w:t xml:space="preserve">Budi Luhur dengan judul tugas akhir yang penulis </w:t>
       </w:r>
       <w:r>
         <w:rPr>
@@ -1868,8 +1888,6 @@
           <w:szCs w:val="24"/>
         </w:rPr>
       </w:pPr>
-      <w:bookmarkStart w:id="0" w:name="_GoBack"/>
-      <w:bookmarkEnd w:id="0"/>
     </w:p>
     <w:p>
       <w:pPr>
@@ -1982,7 +2000,7 @@
                 <w:sz w:val="24"/>
                 <w:szCs w:val="24"/>
               </w:rPr>
-              <w:t>Mus Priandi</w:t>
+              <w:t>Penulis</w:t>
             </w:r>
           </w:p>
         </w:tc>
